--- a/Assignment Report.docx
+++ b/Assignment Report.docx
@@ -287,7 +287,19 @@
         <w:t>snakes’</w:t>
       </w:r>
       <w:r>
-        <w:t xml:space="preserve"> game. Below you find constraints and assumptions defined by the group. Classes with detailed definitions and structure explaining the implementation can as well be found.</w:t>
+        <w:t xml:space="preserve"> game. Below you find constraints and assumptions defined by the group. Classes with detailed definitions and structure explaining th</w:t>
+      </w:r>
+      <w:r>
+        <w:t xml:space="preserve">e implementation can </w:t>
+      </w:r>
+      <w:r>
+        <w:t>found</w:t>
+      </w:r>
+      <w:r>
+        <w:t xml:space="preserve"> as well</w:t>
+      </w:r>
+      <w:r>
+        <w:t>.</w:t>
       </w:r>
     </w:p>
     <w:p>
@@ -679,6 +691,20 @@
       </w:r>
     </w:p>
     <w:p>
+      <w:pPr>
+        <w:pStyle w:val="ListParagraph"/>
+        <w:numPr>
+          <w:ilvl w:val="0"/>
+          <w:numId w:val="3"/>
+        </w:numPr>
+      </w:pPr>
+      <w:r>
+        <w:t>To login wait for button press off the keyboard</w:t>
+      </w:r>
+      <w:bookmarkStart w:id="0" w:name="_GoBack"/>
+      <w:bookmarkEnd w:id="0"/>
+    </w:p>
+    <w:p>
       <w:r>
         <w:br w:type="page"/>
       </w:r>
@@ -785,36 +811,30 @@
           <w:b/>
         </w:rPr>
       </w:pPr>
-      <w:proofErr w:type="spellStart"/>
       <w:r>
         <w:rPr>
           <w:b/>
         </w:rPr>
         <w:t>BlockingQueue</w:t>
       </w:r>
-      <w:proofErr w:type="spellEnd"/>
     </w:p>
     <w:p>
       <w:r>
         <w:t>The blocking queue will consist of one data structure and one variable. The data structure will be a linked list to resemble a queue. The variable will be the limit of the blocking queue, which in this case will be 100 simulated players by default.</w:t>
       </w:r>
-      <w:bookmarkStart w:id="0" w:name="_GoBack"/>
-      <w:bookmarkEnd w:id="0"/>
-    </w:p>
-    <w:p>
-      <w:pPr>
-        <w:rPr>
-          <w:b/>
-        </w:rPr>
-      </w:pPr>
-      <w:proofErr w:type="spellStart"/>
+    </w:p>
+    <w:p>
+      <w:pPr>
+        <w:rPr>
+          <w:b/>
+        </w:rPr>
+      </w:pPr>
       <w:r>
         <w:rPr>
           <w:b/>
         </w:rPr>
         <w:t>SnakesGamePlay</w:t>
       </w:r>
-      <w:proofErr w:type="spellEnd"/>
     </w:p>
     <w:p>
       <w:pPr>
@@ -1272,6 +1292,7 @@
     <w:lsdException w:name="HTML Sample" w:semiHidden="1" w:unhideWhenUsed="1"/>
     <w:lsdException w:name="HTML Typewriter" w:semiHidden="1" w:unhideWhenUsed="1"/>
     <w:lsdException w:name="HTML Variable" w:semiHidden="1" w:unhideWhenUsed="1"/>
+    <w:lsdException w:name="Normal Table" w:semiHidden="1" w:unhideWhenUsed="1"/>
     <w:lsdException w:name="annotation subject" w:semiHidden="1" w:unhideWhenUsed="1"/>
     <w:lsdException w:name="No List" w:semiHidden="1" w:unhideWhenUsed="1"/>
     <w:lsdException w:name="Outline List 1" w:semiHidden="1" w:unhideWhenUsed="1"/>
@@ -1316,6 +1337,7 @@
     <w:lsdException w:name="Table Professional" w:semiHidden="1" w:unhideWhenUsed="1"/>
     <w:lsdException w:name="Table Subtle 1" w:semiHidden="1" w:unhideWhenUsed="1"/>
     <w:lsdException w:name="Table Subtle 2" w:semiHidden="1" w:unhideWhenUsed="1"/>
+    <w:lsdException w:name="Table Web 1" w:semiHidden="1" w:unhideWhenUsed="1"/>
     <w:lsdException w:name="Table Web 2" w:semiHidden="1" w:unhideWhenUsed="1"/>
     <w:lsdException w:name="Table Web 3" w:semiHidden="1" w:unhideWhenUsed="1"/>
     <w:lsdException w:name="Balloon Text" w:semiHidden="1" w:unhideWhenUsed="1"/>
